--- a/Notes.docx
+++ b/Notes.docx
@@ -465,27 +465,7 @@
           <w:kern w:val="0"/>
           <w:szCs w:val="21"/>
         </w:rPr>
-        <w:t xml:space="preserve"> is a piece of paper or card that can be exchanged for goods, either in a </w:t>
-      </w:r>
-      <w:proofErr w:type="gramStart"/>
-      <w:r>
-        <w:rPr>
-          <w:rFonts w:ascii="Arial" w:eastAsia="宋体" w:hAnsi="Arial" w:cs="Arial"/>
-          <w:color w:val="333333"/>
-          <w:kern w:val="0"/>
-          <w:szCs w:val="21"/>
-        </w:rPr>
-        <w:t>particular shop</w:t>
-      </w:r>
-      <w:proofErr w:type="gramEnd"/>
-      <w:r>
-        <w:rPr>
-          <w:rFonts w:ascii="Arial" w:eastAsia="宋体" w:hAnsi="Arial" w:cs="Arial"/>
-          <w:color w:val="333333"/>
-          <w:kern w:val="0"/>
-          <w:szCs w:val="21"/>
-        </w:rPr>
-        <w:t xml:space="preserve"> or as part of a special offer. </w:t>
+        <w:t xml:space="preserve"> is a piece of paper or card that can be exchanged for goods, either in a particular shop or as part of a special offer. </w:t>
       </w:r>
       <w:r>
         <w:rPr>
@@ -666,13 +646,7 @@
         <w:t>如果你放弃锻炼，肌肉就会萎缩，脂肪会增多。同样地，如果你消耗较多的体能，你就会减掉脂肪。</w:t>
       </w:r>
     </w:p>
-    <w:p>
-      <w:pPr>
-        <w:rPr>
-          <w:rFonts w:hint="eastAsia"/>
-        </w:rPr>
-      </w:pPr>
-    </w:p>
+    <w:p/>
     <w:p>
       <w:pPr>
         <w:pStyle w:val="2"/>
@@ -1626,27 +1600,7 @@
           <w:kern w:val="0"/>
           <w:szCs w:val="21"/>
         </w:rPr>
-        <w:t xml:space="preserve"> is a </w:t>
-      </w:r>
-      <w:proofErr w:type="gramStart"/>
-      <w:r>
-        <w:rPr>
-          <w:rFonts w:ascii="Arial" w:eastAsia="宋体" w:hAnsi="Arial" w:cs="Arial"/>
-          <w:color w:val="333333"/>
-          <w:kern w:val="0"/>
-          <w:szCs w:val="21"/>
-        </w:rPr>
-        <w:t>particular area</w:t>
-      </w:r>
-      <w:proofErr w:type="gramEnd"/>
-      <w:r>
-        <w:rPr>
-          <w:rFonts w:ascii="Arial" w:eastAsia="宋体" w:hAnsi="Arial" w:cs="Arial"/>
-          <w:color w:val="333333"/>
-          <w:kern w:val="0"/>
-          <w:szCs w:val="21"/>
-        </w:rPr>
-        <w:t xml:space="preserve"> of study, especially a subject of study in a college or university. (</w:t>
+        <w:t> is a particular area of study, especially a subject of study in a college or university. (</w:t>
       </w:r>
       <w:r>
         <w:rPr>
@@ -1683,7 +1637,7 @@
         <w:spacing w:after="90"/>
         <w:jc w:val="left"/>
         <w:rPr>
-          <w:rFonts w:ascii="Arial" w:eastAsia="宋体" w:hAnsi="Arial" w:cs="Arial" w:hint="eastAsia"/>
+          <w:rFonts w:ascii="Arial" w:eastAsia="宋体" w:hAnsi="Arial" w:cs="Arial"/>
           <w:color w:val="666666"/>
           <w:kern w:val="0"/>
           <w:szCs w:val="21"/>
@@ -1727,13 +1681,7 @@
         <w:t>我们正在寻找各类学科的人才。</w:t>
       </w:r>
     </w:p>
-    <w:p>
-      <w:pPr>
-        <w:rPr>
-          <w:rFonts w:hint="eastAsia"/>
-        </w:rPr>
-      </w:pPr>
-    </w:p>
+    <w:p/>
     <w:p>
       <w:pPr>
         <w:pStyle w:val="2"/>
@@ -2870,27 +2818,7 @@
           <w:sz w:val="21"/>
           <w:szCs w:val="21"/>
         </w:rPr>
-        <w:t xml:space="preserve">is used to describe things of the same kind which are completely different in a </w:t>
-      </w:r>
-      <w:proofErr w:type="gramStart"/>
-      <w:r>
-        <w:rPr>
-          <w:rFonts w:ascii="Arial" w:hAnsi="Arial" w:cs="Arial"/>
-          <w:color w:val="333333"/>
-          <w:sz w:val="21"/>
-          <w:szCs w:val="21"/>
-        </w:rPr>
-        <w:t>particular way</w:t>
-      </w:r>
-      <w:proofErr w:type="gramEnd"/>
-      <w:r>
-        <w:rPr>
-          <w:rFonts w:ascii="Arial" w:hAnsi="Arial" w:cs="Arial"/>
-          <w:color w:val="333333"/>
-          <w:sz w:val="21"/>
-          <w:szCs w:val="21"/>
-        </w:rPr>
-        <w:t xml:space="preserve">. For example, north and south are opposite directions, and winning and losing are opposite results in a game. </w:t>
+        <w:t xml:space="preserve">is used to describe things of the same kind which are completely different in a particular way. For example, north and south are opposite directions, and winning and losing are opposite results in a game. </w:t>
       </w:r>
       <w:r>
         <w:rPr>
@@ -4433,27 +4361,7 @@
           <w:sz w:val="21"/>
           <w:szCs w:val="21"/>
         </w:rPr>
-        <w:t xml:space="preserve">a play or film means to choose them to act a </w:t>
-      </w:r>
-      <w:proofErr w:type="gramStart"/>
-      <w:r>
-        <w:rPr>
-          <w:rFonts w:ascii="Arial" w:hAnsi="Arial" w:cs="Arial"/>
-          <w:color w:val="333333"/>
-          <w:sz w:val="21"/>
-          <w:szCs w:val="21"/>
-        </w:rPr>
-        <w:t>particular role</w:t>
-      </w:r>
-      <w:proofErr w:type="gramEnd"/>
-      <w:r>
-        <w:rPr>
-          <w:rFonts w:ascii="Arial" w:hAnsi="Arial" w:cs="Arial"/>
-          <w:color w:val="333333"/>
-          <w:sz w:val="21"/>
-          <w:szCs w:val="21"/>
-        </w:rPr>
-        <w:t xml:space="preserve"> in it. </w:t>
+        <w:t xml:space="preserve">a play or film means to choose them to act a particular role in it. </w:t>
       </w:r>
       <w:r>
         <w:rPr>
@@ -4847,27 +4755,7 @@
           <w:sz w:val="21"/>
           <w:szCs w:val="21"/>
         </w:rPr>
-        <w:t xml:space="preserve">a look in a </w:t>
-      </w:r>
-      <w:proofErr w:type="gramStart"/>
-      <w:r>
-        <w:rPr>
-          <w:rFonts w:ascii="Arial" w:hAnsi="Arial" w:cs="Arial"/>
-          <w:color w:val="333333"/>
-          <w:sz w:val="21"/>
-          <w:szCs w:val="21"/>
-        </w:rPr>
-        <w:t>particular direction</w:t>
-      </w:r>
-      <w:proofErr w:type="gramEnd"/>
-      <w:r>
-        <w:rPr>
-          <w:rFonts w:ascii="Arial" w:hAnsi="Arial" w:cs="Arial"/>
-          <w:color w:val="333333"/>
-          <w:sz w:val="21"/>
-          <w:szCs w:val="21"/>
-        </w:rPr>
-        <w:t xml:space="preserve">, you look quickly in that direction. </w:t>
+        <w:t xml:space="preserve">a look in a particular direction, you look quickly in that direction. </w:t>
       </w:r>
       <w:r>
         <w:rPr>
@@ -6140,6 +6028,1099 @@
       </w:r>
     </w:p>
     <w:p/>
+    <w:p>
+      <w:pPr>
+        <w:pStyle w:val="1"/>
+      </w:pPr>
+      <w:r>
+        <w:rPr>
+          <w:rFonts w:hint="eastAsia"/>
+        </w:rPr>
+        <w:t>Unit</w:t>
+      </w:r>
+      <w:r>
+        <w:t xml:space="preserve"> 14</w:t>
+      </w:r>
+    </w:p>
+    <w:p>
+      <w:pPr>
+        <w:pStyle w:val="2"/>
+      </w:pPr>
+      <w:r>
+        <w:rPr>
+          <w:rStyle w:val="headword"/>
+        </w:rPr>
+        <w:t>permeate</w:t>
+      </w:r>
+      <w:r>
+        <w:rPr>
+          <w:rStyle w:val="apple-converted-space"/>
+        </w:rPr>
+        <w:t> </w:t>
+      </w:r>
+      <w:r>
+        <w:rPr>
+          <w:rStyle w:val="phone"/>
+        </w:rPr>
+        <w:t>/ˈ</w:t>
+      </w:r>
+      <w:proofErr w:type="spellStart"/>
+      <w:r>
+        <w:rPr>
+          <w:rStyle w:val="phone"/>
+        </w:rPr>
+        <w:t>pɜːmɪˌeɪt</w:t>
+      </w:r>
+      <w:proofErr w:type="spellEnd"/>
+      <w:r>
+        <w:rPr>
+          <w:rStyle w:val="phone"/>
+        </w:rPr>
+        <w:t>/</w:t>
+      </w:r>
+      <w:r>
+        <w:rPr>
+          <w:rStyle w:val="apple-converted-space"/>
+        </w:rPr>
+        <w:t> </w:t>
+      </w:r>
+    </w:p>
+    <w:p>
+      <w:pPr>
+        <w:pStyle w:val="flex-container"/>
+        <w:shd w:val="clear" w:color="auto" w:fill="FFFFFF"/>
+        <w:spacing w:before="0" w:beforeAutospacing="0" w:after="105" w:afterAutospacing="0"/>
+        <w:rPr>
+          <w:rFonts w:ascii="Arial" w:hAnsi="Arial" w:cs="Arial"/>
+          <w:color w:val="919599"/>
+          <w:sz w:val="18"/>
+          <w:szCs w:val="18"/>
+        </w:rPr>
+      </w:pPr>
+      <w:r>
+        <w:rPr>
+          <w:rFonts w:ascii="Arial" w:hAnsi="Arial" w:cs="Arial"/>
+          <w:color w:val="919599"/>
+          <w:sz w:val="18"/>
+          <w:szCs w:val="18"/>
+        </w:rPr>
+        <w:t>1.</w:t>
+      </w:r>
+    </w:p>
+    <w:p>
+      <w:pPr>
+        <w:pStyle w:val="meaning"/>
+        <w:shd w:val="clear" w:color="auto" w:fill="FFFFFF"/>
+        <w:spacing w:before="0" w:beforeAutospacing="0" w:after="90" w:afterAutospacing="0"/>
+        <w:rPr>
+          <w:rFonts w:ascii="Arial" w:hAnsi="Arial" w:cs="Arial"/>
+          <w:color w:val="333333"/>
+          <w:sz w:val="21"/>
+          <w:szCs w:val="21"/>
+        </w:rPr>
+      </w:pPr>
+      <w:hyperlink r:id="rId31" w:tooltip="及物动词" w:history="1">
+        <w:r>
+          <w:rPr>
+            <w:rStyle w:val="a3"/>
+            <w:rFonts w:ascii="Arial" w:hAnsi="Arial" w:cs="Arial"/>
+            <w:color w:val="333333"/>
+            <w:sz w:val="21"/>
+            <w:szCs w:val="21"/>
+          </w:rPr>
+          <w:t>V-T</w:t>
+        </w:r>
+        <w:r>
+          <w:rPr>
+            <w:rStyle w:val="apple-converted-space"/>
+            <w:rFonts w:ascii="Arial" w:hAnsi="Arial" w:cs="Arial"/>
+            <w:color w:val="333333"/>
+            <w:sz w:val="21"/>
+            <w:szCs w:val="21"/>
+          </w:rPr>
+          <w:t> </w:t>
+        </w:r>
+      </w:hyperlink>
+      <w:r>
+        <w:rPr>
+          <w:rFonts w:ascii="Arial" w:hAnsi="Arial" w:cs="Arial"/>
+          <w:color w:val="333333"/>
+          <w:sz w:val="21"/>
+          <w:szCs w:val="21"/>
+        </w:rPr>
+        <w:t>If an idea, feeling, or attitude</w:t>
+      </w:r>
+      <w:r>
+        <w:rPr>
+          <w:rStyle w:val="apple-converted-space"/>
+          <w:rFonts w:ascii="Arial" w:hAnsi="Arial" w:cs="Arial"/>
+          <w:color w:val="333333"/>
+          <w:sz w:val="21"/>
+          <w:szCs w:val="21"/>
+        </w:rPr>
+        <w:t> </w:t>
+      </w:r>
+      <w:r>
+        <w:rPr>
+          <w:rFonts w:ascii="Arial" w:hAnsi="Arial" w:cs="Arial"/>
+          <w:color w:val="D52020"/>
+          <w:sz w:val="21"/>
+          <w:szCs w:val="21"/>
+        </w:rPr>
+        <w:t>permeates</w:t>
+      </w:r>
+      <w:r>
+        <w:rPr>
+          <w:rStyle w:val="apple-converted-space"/>
+          <w:rFonts w:ascii="Arial" w:hAnsi="Arial" w:cs="Arial"/>
+          <w:color w:val="333333"/>
+          <w:sz w:val="21"/>
+          <w:szCs w:val="21"/>
+        </w:rPr>
+        <w:t> </w:t>
+      </w:r>
+      <w:r>
+        <w:rPr>
+          <w:rFonts w:ascii="Arial" w:hAnsi="Arial" w:cs="Arial"/>
+          <w:color w:val="333333"/>
+          <w:sz w:val="21"/>
+          <w:szCs w:val="21"/>
+        </w:rPr>
+        <w:t>a system or</w:t>
+      </w:r>
+      <w:r>
+        <w:rPr>
+          <w:rStyle w:val="apple-converted-space"/>
+          <w:rFonts w:ascii="Arial" w:hAnsi="Arial" w:cs="Arial"/>
+          <w:color w:val="333333"/>
+          <w:sz w:val="21"/>
+          <w:szCs w:val="21"/>
+        </w:rPr>
+        <w:t> </w:t>
+      </w:r>
+      <w:r>
+        <w:rPr>
+          <w:rFonts w:ascii="Arial" w:hAnsi="Arial" w:cs="Arial"/>
+          <w:color w:val="D52020"/>
+          <w:sz w:val="21"/>
+          <w:szCs w:val="21"/>
+        </w:rPr>
+        <w:t>permeates</w:t>
+      </w:r>
+      <w:r>
+        <w:rPr>
+          <w:rStyle w:val="apple-converted-space"/>
+          <w:rFonts w:ascii="Arial" w:hAnsi="Arial" w:cs="Arial"/>
+          <w:color w:val="333333"/>
+          <w:sz w:val="21"/>
+          <w:szCs w:val="21"/>
+        </w:rPr>
+        <w:t> </w:t>
+      </w:r>
+      <w:r>
+        <w:rPr>
+          <w:rFonts w:ascii="Arial" w:hAnsi="Arial" w:cs="Arial"/>
+          <w:color w:val="333333"/>
+          <w:sz w:val="21"/>
+          <w:szCs w:val="21"/>
+        </w:rPr>
+        <w:t>society, it affects every part of it or is present throughout it. (</w:t>
+      </w:r>
+      <w:r>
+        <w:rPr>
+          <w:rFonts w:ascii="Arial" w:hAnsi="Arial" w:cs="Arial"/>
+          <w:color w:val="333333"/>
+          <w:sz w:val="21"/>
+          <w:szCs w:val="21"/>
+        </w:rPr>
+        <w:t>思想、情感或态度</w:t>
+      </w:r>
+      <w:r>
+        <w:rPr>
+          <w:rFonts w:ascii="Arial" w:hAnsi="Arial" w:cs="Arial"/>
+          <w:color w:val="333333"/>
+          <w:sz w:val="21"/>
+          <w:szCs w:val="21"/>
+        </w:rPr>
+        <w:t xml:space="preserve">) </w:t>
+      </w:r>
+      <w:r>
+        <w:rPr>
+          <w:rFonts w:ascii="Arial" w:hAnsi="Arial" w:cs="Arial"/>
+          <w:color w:val="333333"/>
+          <w:sz w:val="21"/>
+          <w:szCs w:val="21"/>
+        </w:rPr>
+        <w:t>全面影响</w:t>
+      </w:r>
+    </w:p>
+    <w:p>
+      <w:pPr>
+        <w:pStyle w:val="a4"/>
+        <w:shd w:val="clear" w:color="auto" w:fill="FFFFFF"/>
+        <w:spacing w:before="0" w:beforeAutospacing="0" w:after="90" w:afterAutospacing="0"/>
+        <w:rPr>
+          <w:rFonts w:ascii="Arial" w:hAnsi="Arial" w:cs="Arial"/>
+          <w:color w:val="666666"/>
+          <w:sz w:val="21"/>
+          <w:szCs w:val="21"/>
+        </w:rPr>
+      </w:pPr>
+      <w:r>
+        <w:rPr>
+          <w:rStyle w:val="list-dot"/>
+          <w:rFonts w:ascii="Arial" w:hAnsi="Arial" w:cs="Arial"/>
+          <w:color w:val="BEBEBE"/>
+          <w:sz w:val="21"/>
+          <w:szCs w:val="21"/>
+        </w:rPr>
+        <w:t>•  </w:t>
+      </w:r>
+      <w:r>
+        <w:rPr>
+          <w:rFonts w:ascii="Arial" w:hAnsi="Arial" w:cs="Arial"/>
+          <w:color w:val="666666"/>
+          <w:sz w:val="21"/>
+          <w:szCs w:val="21"/>
+        </w:rPr>
+        <w:t>Bias against women permeates every level of the judicial system.</w:t>
+      </w:r>
+      <w:r>
+        <w:rPr>
+          <w:rStyle w:val="apple-converted-space"/>
+          <w:rFonts w:ascii="Arial" w:hAnsi="Arial" w:cs="Arial"/>
+          <w:color w:val="666666"/>
+          <w:sz w:val="21"/>
+          <w:szCs w:val="21"/>
+        </w:rPr>
+        <w:t> </w:t>
+      </w:r>
+      <w:r>
+        <w:rPr>
+          <w:rFonts w:ascii="Arial" w:hAnsi="Arial" w:cs="Arial"/>
+          <w:color w:val="666666"/>
+          <w:sz w:val="21"/>
+          <w:szCs w:val="21"/>
+        </w:rPr>
+        <w:br/>
+      </w:r>
+      <w:r>
+        <w:rPr>
+          <w:rStyle w:val="sents"/>
+          <w:rFonts w:ascii="Arial" w:hAnsi="Arial" w:cs="Arial"/>
+          <w:color w:val="666666"/>
+          <w:sz w:val="21"/>
+          <w:szCs w:val="21"/>
+        </w:rPr>
+        <w:t> </w:t>
+      </w:r>
+      <w:r>
+        <w:rPr>
+          <w:rStyle w:val="sents"/>
+          <w:rFonts w:ascii="Arial" w:hAnsi="Arial" w:cs="Arial"/>
+          <w:color w:val="666666"/>
+          <w:sz w:val="21"/>
+          <w:szCs w:val="21"/>
+        </w:rPr>
+        <w:t>对妇女的偏见全面影响司法体系的各个层面。</w:t>
+      </w:r>
+    </w:p>
+    <w:p>
+      <w:pPr>
+        <w:pStyle w:val="flex-container"/>
+        <w:shd w:val="clear" w:color="auto" w:fill="FFFFFF"/>
+        <w:spacing w:before="0" w:beforeAutospacing="0" w:after="0" w:afterAutospacing="0"/>
+        <w:rPr>
+          <w:rFonts w:ascii="Arial" w:hAnsi="Arial" w:cs="Arial"/>
+          <w:color w:val="919599"/>
+          <w:sz w:val="18"/>
+          <w:szCs w:val="18"/>
+        </w:rPr>
+      </w:pPr>
+      <w:r>
+        <w:rPr>
+          <w:rFonts w:ascii="Arial" w:hAnsi="Arial" w:cs="Arial"/>
+          <w:color w:val="919599"/>
+          <w:sz w:val="18"/>
+          <w:szCs w:val="18"/>
+        </w:rPr>
+        <w:t>2.</w:t>
+      </w:r>
+    </w:p>
+    <w:p>
+      <w:pPr>
+        <w:pStyle w:val="meaning"/>
+        <w:shd w:val="clear" w:color="auto" w:fill="FFFFFF"/>
+        <w:spacing w:before="0" w:beforeAutospacing="0" w:after="90" w:afterAutospacing="0"/>
+        <w:rPr>
+          <w:rFonts w:ascii="Arial" w:hAnsi="Arial" w:cs="Arial"/>
+          <w:color w:val="333333"/>
+          <w:sz w:val="21"/>
+          <w:szCs w:val="21"/>
+        </w:rPr>
+      </w:pPr>
+      <w:hyperlink r:id="rId32" w:tooltip="及物动词" w:history="1">
+        <w:r>
+          <w:rPr>
+            <w:rStyle w:val="a3"/>
+            <w:rFonts w:ascii="Arial" w:hAnsi="Arial" w:cs="Arial"/>
+            <w:color w:val="333333"/>
+            <w:sz w:val="21"/>
+            <w:szCs w:val="21"/>
+          </w:rPr>
+          <w:t>V-T</w:t>
+        </w:r>
+        <w:r>
+          <w:rPr>
+            <w:rStyle w:val="apple-converted-space"/>
+            <w:rFonts w:ascii="Arial" w:hAnsi="Arial" w:cs="Arial"/>
+            <w:color w:val="333333"/>
+            <w:sz w:val="21"/>
+            <w:szCs w:val="21"/>
+          </w:rPr>
+          <w:t> </w:t>
+        </w:r>
+      </w:hyperlink>
+      <w:r>
+        <w:rPr>
+          <w:rFonts w:ascii="Arial" w:hAnsi="Arial" w:cs="Arial"/>
+          <w:color w:val="333333"/>
+          <w:sz w:val="21"/>
+          <w:szCs w:val="21"/>
+        </w:rPr>
+        <w:t>If something</w:t>
+      </w:r>
+      <w:r>
+        <w:rPr>
+          <w:rStyle w:val="apple-converted-space"/>
+          <w:rFonts w:ascii="Arial" w:hAnsi="Arial" w:cs="Arial"/>
+          <w:color w:val="333333"/>
+          <w:sz w:val="21"/>
+          <w:szCs w:val="21"/>
+        </w:rPr>
+        <w:t> </w:t>
+      </w:r>
+      <w:r>
+        <w:rPr>
+          <w:rFonts w:ascii="Arial" w:hAnsi="Arial" w:cs="Arial"/>
+          <w:color w:val="D52020"/>
+          <w:sz w:val="21"/>
+          <w:szCs w:val="21"/>
+        </w:rPr>
+        <w:t>permeates</w:t>
+      </w:r>
+      <w:r>
+        <w:rPr>
+          <w:rStyle w:val="apple-converted-space"/>
+          <w:rFonts w:ascii="Arial" w:hAnsi="Arial" w:cs="Arial"/>
+          <w:color w:val="333333"/>
+          <w:sz w:val="21"/>
+          <w:szCs w:val="21"/>
+        </w:rPr>
+        <w:t> </w:t>
+      </w:r>
+      <w:r>
+        <w:rPr>
+          <w:rFonts w:ascii="Arial" w:hAnsi="Arial" w:cs="Arial"/>
+          <w:color w:val="333333"/>
+          <w:sz w:val="21"/>
+          <w:szCs w:val="21"/>
+        </w:rPr>
+        <w:t xml:space="preserve">a place, it spreads throughout it. </w:t>
+      </w:r>
+      <w:r>
+        <w:rPr>
+          <w:rFonts w:ascii="Arial" w:hAnsi="Arial" w:cs="Arial"/>
+          <w:color w:val="333333"/>
+          <w:sz w:val="21"/>
+          <w:szCs w:val="21"/>
+        </w:rPr>
+        <w:t>弥漫</w:t>
+      </w:r>
+    </w:p>
+    <w:p>
+      <w:pPr>
+        <w:pStyle w:val="a4"/>
+        <w:shd w:val="clear" w:color="auto" w:fill="FFFFFF"/>
+        <w:spacing w:before="0" w:beforeAutospacing="0" w:after="90" w:afterAutospacing="0"/>
+        <w:rPr>
+          <w:rFonts w:ascii="Arial" w:hAnsi="Arial" w:cs="Arial"/>
+          <w:color w:val="666666"/>
+          <w:sz w:val="21"/>
+          <w:szCs w:val="21"/>
+        </w:rPr>
+      </w:pPr>
+      <w:r>
+        <w:rPr>
+          <w:rStyle w:val="list-dot"/>
+          <w:rFonts w:ascii="Arial" w:hAnsi="Arial" w:cs="Arial"/>
+          <w:color w:val="BEBEBE"/>
+          <w:sz w:val="21"/>
+          <w:szCs w:val="21"/>
+        </w:rPr>
+        <w:t>•  </w:t>
+      </w:r>
+      <w:r>
+        <w:rPr>
+          <w:rFonts w:ascii="Arial" w:hAnsi="Arial" w:cs="Arial"/>
+          <w:color w:val="666666"/>
+          <w:sz w:val="21"/>
+          <w:szCs w:val="21"/>
+        </w:rPr>
+        <w:t>The smell of roast beef permeated the air.</w:t>
+      </w:r>
+      <w:r>
+        <w:rPr>
+          <w:rStyle w:val="apple-converted-space"/>
+          <w:rFonts w:ascii="Arial" w:hAnsi="Arial" w:cs="Arial"/>
+          <w:color w:val="666666"/>
+          <w:sz w:val="21"/>
+          <w:szCs w:val="21"/>
+        </w:rPr>
+        <w:t> </w:t>
+      </w:r>
+      <w:r>
+        <w:rPr>
+          <w:rFonts w:ascii="Arial" w:hAnsi="Arial" w:cs="Arial"/>
+          <w:color w:val="666666"/>
+          <w:sz w:val="21"/>
+          <w:szCs w:val="21"/>
+        </w:rPr>
+        <w:br/>
+      </w:r>
+      <w:r>
+        <w:rPr>
+          <w:rStyle w:val="sents"/>
+          <w:rFonts w:ascii="Arial" w:hAnsi="Arial" w:cs="Arial"/>
+          <w:color w:val="666666"/>
+          <w:sz w:val="21"/>
+          <w:szCs w:val="21"/>
+        </w:rPr>
+        <w:t> </w:t>
+      </w:r>
+      <w:r>
+        <w:rPr>
+          <w:rStyle w:val="sents"/>
+          <w:rFonts w:ascii="Arial" w:hAnsi="Arial" w:cs="Arial"/>
+          <w:color w:val="666666"/>
+          <w:sz w:val="21"/>
+          <w:szCs w:val="21"/>
+        </w:rPr>
+        <w:t>烤牛肉的气味弥漫在空气中。</w:t>
+      </w:r>
+    </w:p>
+    <w:p/>
+    <w:p>
+      <w:pPr>
+        <w:pStyle w:val="2"/>
+      </w:pPr>
+      <w:r>
+        <w:rPr>
+          <w:rStyle w:val="headword"/>
+        </w:rPr>
+        <w:t>doom</w:t>
+      </w:r>
+      <w:r>
+        <w:rPr>
+          <w:rStyle w:val="apple-converted-space"/>
+        </w:rPr>
+        <w:t> </w:t>
+      </w:r>
+      <w:r>
+        <w:rPr>
+          <w:rStyle w:val="phone"/>
+        </w:rPr>
+        <w:t>/</w:t>
+      </w:r>
+      <w:proofErr w:type="spellStart"/>
+      <w:r>
+        <w:rPr>
+          <w:rStyle w:val="phone"/>
+        </w:rPr>
+        <w:t>duːm</w:t>
+      </w:r>
+      <w:proofErr w:type="spellEnd"/>
+      <w:r>
+        <w:rPr>
+          <w:rStyle w:val="phone"/>
+        </w:rPr>
+        <w:t>/</w:t>
+      </w:r>
+      <w:r>
+        <w:rPr>
+          <w:rStyle w:val="apple-converted-space"/>
+        </w:rPr>
+        <w:t> </w:t>
+      </w:r>
+    </w:p>
+    <w:p>
+      <w:pPr>
+        <w:pStyle w:val="flex-container"/>
+        <w:shd w:val="clear" w:color="auto" w:fill="FFFFFF"/>
+        <w:spacing w:before="0" w:beforeAutospacing="0" w:after="105" w:afterAutospacing="0"/>
+        <w:rPr>
+          <w:rFonts w:ascii="Arial" w:hAnsi="Arial" w:cs="Arial"/>
+          <w:color w:val="919599"/>
+          <w:sz w:val="18"/>
+          <w:szCs w:val="18"/>
+        </w:rPr>
+      </w:pPr>
+      <w:r>
+        <w:rPr>
+          <w:rFonts w:ascii="Arial" w:hAnsi="Arial" w:cs="Arial"/>
+          <w:color w:val="919599"/>
+          <w:sz w:val="18"/>
+          <w:szCs w:val="18"/>
+        </w:rPr>
+        <w:t>1.</w:t>
+      </w:r>
+    </w:p>
+    <w:p>
+      <w:pPr>
+        <w:pStyle w:val="meaning"/>
+        <w:shd w:val="clear" w:color="auto" w:fill="FFFFFF"/>
+        <w:spacing w:before="0" w:beforeAutospacing="0" w:after="90" w:afterAutospacing="0"/>
+        <w:rPr>
+          <w:rFonts w:ascii="Arial" w:hAnsi="Arial" w:cs="Arial"/>
+          <w:color w:val="333333"/>
+          <w:sz w:val="21"/>
+          <w:szCs w:val="21"/>
+        </w:rPr>
+      </w:pPr>
+      <w:hyperlink r:id="rId33" w:tooltip="不可数名词" w:history="1">
+        <w:r>
+          <w:rPr>
+            <w:rStyle w:val="a3"/>
+            <w:rFonts w:ascii="Arial" w:hAnsi="Arial" w:cs="Arial"/>
+            <w:color w:val="333333"/>
+            <w:sz w:val="21"/>
+            <w:szCs w:val="21"/>
+          </w:rPr>
+          <w:t>N-UNCOUNT</w:t>
+        </w:r>
+        <w:r>
+          <w:rPr>
+            <w:rStyle w:val="apple-converted-space"/>
+            <w:rFonts w:ascii="Arial" w:hAnsi="Arial" w:cs="Arial"/>
+            <w:color w:val="333333"/>
+            <w:sz w:val="21"/>
+            <w:szCs w:val="21"/>
+          </w:rPr>
+          <w:t> </w:t>
+        </w:r>
+      </w:hyperlink>
+      <w:r>
+        <w:rPr>
+          <w:rFonts w:ascii="Arial" w:hAnsi="Arial" w:cs="Arial"/>
+          <w:color w:val="D52020"/>
+          <w:sz w:val="21"/>
+          <w:szCs w:val="21"/>
+        </w:rPr>
+        <w:t>Doom</w:t>
+      </w:r>
+      <w:r>
+        <w:rPr>
+          <w:rStyle w:val="apple-converted-space"/>
+          <w:rFonts w:ascii="Arial" w:hAnsi="Arial" w:cs="Arial"/>
+          <w:color w:val="333333"/>
+          <w:sz w:val="21"/>
+          <w:szCs w:val="21"/>
+        </w:rPr>
+        <w:t> </w:t>
+      </w:r>
+      <w:r>
+        <w:rPr>
+          <w:rFonts w:ascii="Arial" w:hAnsi="Arial" w:cs="Arial"/>
+          <w:color w:val="333333"/>
+          <w:sz w:val="21"/>
+          <w:szCs w:val="21"/>
+        </w:rPr>
+        <w:t xml:space="preserve">is a terrible future state or event which you cannot prevent. </w:t>
+      </w:r>
+      <w:r>
+        <w:rPr>
+          <w:rFonts w:ascii="Arial" w:hAnsi="Arial" w:cs="Arial"/>
+          <w:color w:val="333333"/>
+          <w:sz w:val="21"/>
+          <w:szCs w:val="21"/>
+        </w:rPr>
+        <w:t>厄运</w:t>
+      </w:r>
+    </w:p>
+    <w:p>
+      <w:pPr>
+        <w:pStyle w:val="a4"/>
+        <w:shd w:val="clear" w:color="auto" w:fill="FFFFFF"/>
+        <w:spacing w:before="0" w:beforeAutospacing="0" w:after="90" w:afterAutospacing="0"/>
+        <w:rPr>
+          <w:rFonts w:ascii="Arial" w:hAnsi="Arial" w:cs="Arial"/>
+          <w:color w:val="666666"/>
+          <w:sz w:val="21"/>
+          <w:szCs w:val="21"/>
+        </w:rPr>
+      </w:pPr>
+      <w:r>
+        <w:rPr>
+          <w:rStyle w:val="list-dot"/>
+          <w:rFonts w:ascii="Arial" w:hAnsi="Arial" w:cs="Arial"/>
+          <w:color w:val="BEBEBE"/>
+          <w:sz w:val="21"/>
+          <w:szCs w:val="21"/>
+        </w:rPr>
+        <w:t>•  </w:t>
+      </w:r>
+      <w:r>
+        <w:rPr>
+          <w:rFonts w:ascii="Arial" w:hAnsi="Arial" w:cs="Arial"/>
+          <w:color w:val="666666"/>
+          <w:sz w:val="21"/>
+          <w:szCs w:val="21"/>
+        </w:rPr>
+        <w:t>...his warnings of impending doom.</w:t>
+      </w:r>
+      <w:r>
+        <w:rPr>
+          <w:rStyle w:val="apple-converted-space"/>
+          <w:rFonts w:ascii="Arial" w:hAnsi="Arial" w:cs="Arial"/>
+          <w:color w:val="666666"/>
+          <w:sz w:val="21"/>
+          <w:szCs w:val="21"/>
+        </w:rPr>
+        <w:t> </w:t>
+      </w:r>
+      <w:r>
+        <w:rPr>
+          <w:rFonts w:ascii="Arial" w:hAnsi="Arial" w:cs="Arial"/>
+          <w:color w:val="666666"/>
+          <w:sz w:val="21"/>
+          <w:szCs w:val="21"/>
+        </w:rPr>
+        <w:br/>
+      </w:r>
+      <w:r>
+        <w:rPr>
+          <w:rStyle w:val="sents"/>
+          <w:rFonts w:ascii="Arial" w:hAnsi="Arial" w:cs="Arial"/>
+          <w:color w:val="666666"/>
+          <w:sz w:val="21"/>
+          <w:szCs w:val="21"/>
+        </w:rPr>
+        <w:t> …</w:t>
+      </w:r>
+      <w:r>
+        <w:rPr>
+          <w:rStyle w:val="sents"/>
+          <w:rFonts w:ascii="Arial" w:hAnsi="Arial" w:cs="Arial"/>
+          <w:color w:val="666666"/>
+          <w:sz w:val="21"/>
+          <w:szCs w:val="21"/>
+        </w:rPr>
+        <w:t>他对即将到来的厄运发出的警告。</w:t>
+      </w:r>
+    </w:p>
+    <w:p>
+      <w:pPr>
+        <w:pStyle w:val="flex-container"/>
+        <w:shd w:val="clear" w:color="auto" w:fill="FFFFFF"/>
+        <w:spacing w:before="0" w:beforeAutospacing="0" w:after="105" w:afterAutospacing="0"/>
+        <w:rPr>
+          <w:rFonts w:ascii="Arial" w:hAnsi="Arial" w:cs="Arial"/>
+          <w:color w:val="919599"/>
+          <w:sz w:val="18"/>
+          <w:szCs w:val="18"/>
+        </w:rPr>
+      </w:pPr>
+      <w:r>
+        <w:rPr>
+          <w:rFonts w:ascii="Arial" w:hAnsi="Arial" w:cs="Arial"/>
+          <w:color w:val="919599"/>
+          <w:sz w:val="18"/>
+          <w:szCs w:val="18"/>
+        </w:rPr>
+        <w:t>2.</w:t>
+      </w:r>
+    </w:p>
+    <w:p>
+      <w:pPr>
+        <w:pStyle w:val="meaning"/>
+        <w:shd w:val="clear" w:color="auto" w:fill="FFFFFF"/>
+        <w:spacing w:before="0" w:beforeAutospacing="0" w:after="90" w:afterAutospacing="0"/>
+        <w:rPr>
+          <w:rFonts w:ascii="Arial" w:hAnsi="Arial" w:cs="Arial"/>
+          <w:color w:val="333333"/>
+          <w:sz w:val="21"/>
+          <w:szCs w:val="21"/>
+        </w:rPr>
+      </w:pPr>
+      <w:hyperlink r:id="rId34" w:tooltip="不可数名词" w:history="1">
+        <w:r>
+          <w:rPr>
+            <w:rStyle w:val="a3"/>
+            <w:rFonts w:ascii="Arial" w:hAnsi="Arial" w:cs="Arial"/>
+            <w:color w:val="333333"/>
+            <w:sz w:val="21"/>
+            <w:szCs w:val="21"/>
+          </w:rPr>
+          <w:t>N-UNCOUNT</w:t>
+        </w:r>
+        <w:r>
+          <w:rPr>
+            <w:rStyle w:val="apple-converted-space"/>
+            <w:rFonts w:ascii="Arial" w:hAnsi="Arial" w:cs="Arial"/>
+            <w:color w:val="333333"/>
+            <w:sz w:val="21"/>
+            <w:szCs w:val="21"/>
+          </w:rPr>
+          <w:t> </w:t>
+        </w:r>
+      </w:hyperlink>
+      <w:r>
+        <w:rPr>
+          <w:rFonts w:ascii="Arial" w:hAnsi="Arial" w:cs="Arial"/>
+          <w:color w:val="333333"/>
+          <w:sz w:val="21"/>
+          <w:szCs w:val="21"/>
+        </w:rPr>
+        <w:t>If you have a sense or feeling of</w:t>
+      </w:r>
+      <w:r>
+        <w:rPr>
+          <w:rStyle w:val="apple-converted-space"/>
+          <w:rFonts w:ascii="Arial" w:hAnsi="Arial" w:cs="Arial"/>
+          <w:color w:val="333333"/>
+          <w:sz w:val="21"/>
+          <w:szCs w:val="21"/>
+        </w:rPr>
+        <w:t> </w:t>
+      </w:r>
+      <w:r>
+        <w:rPr>
+          <w:rFonts w:ascii="Arial" w:hAnsi="Arial" w:cs="Arial"/>
+          <w:color w:val="D52020"/>
+          <w:sz w:val="21"/>
+          <w:szCs w:val="21"/>
+        </w:rPr>
+        <w:t>doom</w:t>
+      </w:r>
+      <w:r>
+        <w:rPr>
+          <w:rFonts w:ascii="Arial" w:hAnsi="Arial" w:cs="Arial"/>
+          <w:color w:val="333333"/>
+          <w:sz w:val="21"/>
+          <w:szCs w:val="21"/>
+        </w:rPr>
+        <w:t xml:space="preserve">, you feel that things are going very badly and are likely to get even worse. </w:t>
+      </w:r>
+      <w:r>
+        <w:rPr>
+          <w:rFonts w:ascii="Arial" w:hAnsi="Arial" w:cs="Arial"/>
+          <w:color w:val="333333"/>
+          <w:sz w:val="21"/>
+          <w:szCs w:val="21"/>
+        </w:rPr>
+        <w:t>悲观</w:t>
+      </w:r>
+    </w:p>
+    <w:p>
+      <w:pPr>
+        <w:pStyle w:val="a4"/>
+        <w:shd w:val="clear" w:color="auto" w:fill="FFFFFF"/>
+        <w:spacing w:before="0" w:beforeAutospacing="0" w:after="90" w:afterAutospacing="0"/>
+        <w:rPr>
+          <w:rFonts w:ascii="Arial" w:hAnsi="Arial" w:cs="Arial"/>
+          <w:color w:val="666666"/>
+          <w:sz w:val="21"/>
+          <w:szCs w:val="21"/>
+        </w:rPr>
+      </w:pPr>
+      <w:r>
+        <w:rPr>
+          <w:rStyle w:val="list-dot"/>
+          <w:rFonts w:ascii="Arial" w:hAnsi="Arial" w:cs="Arial"/>
+          <w:color w:val="BEBEBE"/>
+          <w:sz w:val="21"/>
+          <w:szCs w:val="21"/>
+        </w:rPr>
+        <w:t>•  </w:t>
+      </w:r>
+      <w:r>
+        <w:rPr>
+          <w:rFonts w:ascii="Arial" w:hAnsi="Arial" w:cs="Arial"/>
+          <w:color w:val="666666"/>
+          <w:sz w:val="21"/>
+          <w:szCs w:val="21"/>
+        </w:rPr>
+        <w:t>Why are people so full of gloom and doom?</w:t>
+      </w:r>
+      <w:r>
+        <w:rPr>
+          <w:rStyle w:val="apple-converted-space"/>
+          <w:rFonts w:ascii="Arial" w:hAnsi="Arial" w:cs="Arial"/>
+          <w:color w:val="666666"/>
+          <w:sz w:val="21"/>
+          <w:szCs w:val="21"/>
+        </w:rPr>
+        <w:t> </w:t>
+      </w:r>
+      <w:r>
+        <w:rPr>
+          <w:rFonts w:ascii="Arial" w:hAnsi="Arial" w:cs="Arial"/>
+          <w:color w:val="666666"/>
+          <w:sz w:val="21"/>
+          <w:szCs w:val="21"/>
+        </w:rPr>
+        <w:br/>
+      </w:r>
+      <w:r>
+        <w:rPr>
+          <w:rStyle w:val="sents"/>
+          <w:rFonts w:ascii="Arial" w:hAnsi="Arial" w:cs="Arial"/>
+          <w:color w:val="666666"/>
+          <w:sz w:val="21"/>
+          <w:szCs w:val="21"/>
+        </w:rPr>
+        <w:t> </w:t>
+      </w:r>
+      <w:r>
+        <w:rPr>
+          <w:rStyle w:val="sents"/>
+          <w:rFonts w:ascii="Arial" w:hAnsi="Arial" w:cs="Arial"/>
+          <w:color w:val="666666"/>
+          <w:sz w:val="21"/>
+          <w:szCs w:val="21"/>
+        </w:rPr>
+        <w:t>人们的心里为什么满是悲观失望？</w:t>
+      </w:r>
+    </w:p>
+    <w:p>
+      <w:pPr>
+        <w:pStyle w:val="flex-container"/>
+        <w:shd w:val="clear" w:color="auto" w:fill="FFFFFF"/>
+        <w:spacing w:before="0" w:beforeAutospacing="0" w:after="0" w:afterAutospacing="0"/>
+        <w:rPr>
+          <w:rFonts w:ascii="Arial" w:hAnsi="Arial" w:cs="Arial"/>
+          <w:color w:val="919599"/>
+          <w:sz w:val="18"/>
+          <w:szCs w:val="18"/>
+        </w:rPr>
+      </w:pPr>
+      <w:r>
+        <w:rPr>
+          <w:rFonts w:ascii="Arial" w:hAnsi="Arial" w:cs="Arial"/>
+          <w:color w:val="919599"/>
+          <w:sz w:val="18"/>
+          <w:szCs w:val="18"/>
+        </w:rPr>
+        <w:t>3.</w:t>
+      </w:r>
+    </w:p>
+    <w:p>
+      <w:pPr>
+        <w:pStyle w:val="meaning"/>
+        <w:shd w:val="clear" w:color="auto" w:fill="FFFFFF"/>
+        <w:spacing w:before="0" w:beforeAutospacing="0" w:after="90" w:afterAutospacing="0"/>
+        <w:rPr>
+          <w:rFonts w:ascii="Arial" w:hAnsi="Arial" w:cs="Arial"/>
+          <w:color w:val="333333"/>
+          <w:sz w:val="21"/>
+          <w:szCs w:val="21"/>
+        </w:rPr>
+      </w:pPr>
+      <w:hyperlink r:id="rId35" w:tooltip="及物动词" w:history="1">
+        <w:r>
+          <w:rPr>
+            <w:rStyle w:val="a3"/>
+            <w:rFonts w:ascii="Arial" w:hAnsi="Arial" w:cs="Arial"/>
+            <w:color w:val="333333"/>
+            <w:sz w:val="21"/>
+            <w:szCs w:val="21"/>
+          </w:rPr>
+          <w:t>V-T</w:t>
+        </w:r>
+        <w:r>
+          <w:rPr>
+            <w:rStyle w:val="apple-converted-space"/>
+            <w:rFonts w:ascii="Arial" w:hAnsi="Arial" w:cs="Arial"/>
+            <w:color w:val="333333"/>
+            <w:sz w:val="21"/>
+            <w:szCs w:val="21"/>
+          </w:rPr>
+          <w:t> </w:t>
+        </w:r>
+      </w:hyperlink>
+      <w:r>
+        <w:rPr>
+          <w:rFonts w:ascii="Arial" w:hAnsi="Arial" w:cs="Arial"/>
+          <w:color w:val="333333"/>
+          <w:sz w:val="21"/>
+          <w:szCs w:val="21"/>
+        </w:rPr>
+        <w:t>If a fact or event</w:t>
+      </w:r>
+      <w:r>
+        <w:rPr>
+          <w:rStyle w:val="apple-converted-space"/>
+          <w:rFonts w:ascii="Arial" w:hAnsi="Arial" w:cs="Arial"/>
+          <w:color w:val="333333"/>
+          <w:sz w:val="21"/>
+          <w:szCs w:val="21"/>
+        </w:rPr>
+        <w:t> </w:t>
+      </w:r>
+      <w:r>
+        <w:rPr>
+          <w:rFonts w:ascii="Arial" w:hAnsi="Arial" w:cs="Arial"/>
+          <w:color w:val="D52020"/>
+          <w:sz w:val="21"/>
+          <w:szCs w:val="21"/>
+        </w:rPr>
+        <w:t>dooms</w:t>
+      </w:r>
+      <w:r>
+        <w:rPr>
+          <w:rStyle w:val="apple-converted-space"/>
+          <w:rFonts w:ascii="Arial" w:hAnsi="Arial" w:cs="Arial"/>
+          <w:color w:val="333333"/>
+          <w:sz w:val="21"/>
+          <w:szCs w:val="21"/>
+        </w:rPr>
+        <w:t> </w:t>
+      </w:r>
+      <w:r>
+        <w:rPr>
+          <w:rFonts w:ascii="Arial" w:hAnsi="Arial" w:cs="Arial"/>
+          <w:color w:val="333333"/>
+          <w:sz w:val="21"/>
+          <w:szCs w:val="21"/>
+        </w:rPr>
+        <w:t>someone or something</w:t>
+      </w:r>
+      <w:r>
+        <w:rPr>
+          <w:rStyle w:val="apple-converted-space"/>
+          <w:rFonts w:ascii="Arial" w:hAnsi="Arial" w:cs="Arial"/>
+          <w:color w:val="333333"/>
+          <w:sz w:val="21"/>
+          <w:szCs w:val="21"/>
+        </w:rPr>
+        <w:t> </w:t>
+      </w:r>
+      <w:r>
+        <w:rPr>
+          <w:rFonts w:ascii="Arial" w:hAnsi="Arial" w:cs="Arial"/>
+          <w:color w:val="D52020"/>
+          <w:sz w:val="21"/>
+          <w:szCs w:val="21"/>
+        </w:rPr>
+        <w:t>to</w:t>
+      </w:r>
+      <w:r>
+        <w:rPr>
+          <w:rStyle w:val="apple-converted-space"/>
+          <w:rFonts w:ascii="Arial" w:hAnsi="Arial" w:cs="Arial"/>
+          <w:color w:val="333333"/>
+          <w:sz w:val="21"/>
+          <w:szCs w:val="21"/>
+        </w:rPr>
+        <w:t> </w:t>
+      </w:r>
+      <w:r>
+        <w:rPr>
+          <w:rFonts w:ascii="Arial" w:hAnsi="Arial" w:cs="Arial"/>
+          <w:color w:val="333333"/>
+          <w:sz w:val="21"/>
+          <w:szCs w:val="21"/>
+        </w:rPr>
+        <w:t xml:space="preserve">a particular fate, it makes certain that they are going to suffer in some way. </w:t>
+      </w:r>
+      <w:r>
+        <w:rPr>
+          <w:rFonts w:ascii="Arial" w:hAnsi="Arial" w:cs="Arial"/>
+          <w:color w:val="333333"/>
+          <w:sz w:val="21"/>
+          <w:szCs w:val="21"/>
+        </w:rPr>
+        <w:t>注定</w:t>
+      </w:r>
+    </w:p>
+    <w:p>
+      <w:pPr>
+        <w:pStyle w:val="a4"/>
+        <w:shd w:val="clear" w:color="auto" w:fill="FFFFFF"/>
+        <w:spacing w:before="0" w:beforeAutospacing="0" w:after="90" w:afterAutospacing="0"/>
+        <w:rPr>
+          <w:rFonts w:ascii="Arial" w:hAnsi="Arial" w:cs="Arial"/>
+          <w:color w:val="666666"/>
+          <w:sz w:val="21"/>
+          <w:szCs w:val="21"/>
+        </w:rPr>
+      </w:pPr>
+      <w:r>
+        <w:rPr>
+          <w:rStyle w:val="list-dot"/>
+          <w:rFonts w:ascii="Arial" w:hAnsi="Arial" w:cs="Arial"/>
+          <w:color w:val="BEBEBE"/>
+          <w:sz w:val="21"/>
+          <w:szCs w:val="21"/>
+        </w:rPr>
+        <w:t>•  </w:t>
+      </w:r>
+      <w:r>
+        <w:rPr>
+          <w:rFonts w:ascii="Arial" w:hAnsi="Arial" w:cs="Arial"/>
+          <w:color w:val="666666"/>
+          <w:sz w:val="21"/>
+          <w:szCs w:val="21"/>
+        </w:rPr>
+        <w:t>That argument was the turning point for their marriage, and the one which doomed it to failure.</w:t>
+      </w:r>
+      <w:r>
+        <w:rPr>
+          <w:rStyle w:val="apple-converted-space"/>
+          <w:rFonts w:ascii="Arial" w:hAnsi="Arial" w:cs="Arial"/>
+          <w:color w:val="666666"/>
+          <w:sz w:val="21"/>
+          <w:szCs w:val="21"/>
+        </w:rPr>
+        <w:t> </w:t>
+      </w:r>
+      <w:r>
+        <w:rPr>
+          <w:rFonts w:ascii="Arial" w:hAnsi="Arial" w:cs="Arial"/>
+          <w:color w:val="666666"/>
+          <w:sz w:val="21"/>
+          <w:szCs w:val="21"/>
+        </w:rPr>
+        <w:br/>
+      </w:r>
+      <w:r>
+        <w:rPr>
+          <w:rStyle w:val="sents"/>
+          <w:rFonts w:ascii="Arial" w:hAnsi="Arial" w:cs="Arial"/>
+          <w:color w:val="666666"/>
+          <w:sz w:val="21"/>
+          <w:szCs w:val="21"/>
+        </w:rPr>
+        <w:t> </w:t>
+      </w:r>
+      <w:r>
+        <w:rPr>
+          <w:rStyle w:val="sents"/>
+          <w:rFonts w:ascii="Arial" w:hAnsi="Arial" w:cs="Arial"/>
+          <w:color w:val="666666"/>
+          <w:sz w:val="21"/>
+          <w:szCs w:val="21"/>
+        </w:rPr>
+        <w:t>那次争吵是他们婚姻的一个转折点，它注定了他们婚姻的失败。</w:t>
+      </w:r>
+    </w:p>
+    <w:p>
+      <w:pPr>
+        <w:rPr>
+          <w:rFonts w:hint="eastAsia"/>
+        </w:rPr>
+      </w:pPr>
+    </w:p>
     <w:sectPr>
       <w:pgSz w:w="11906" w:h="16838"/>
       <w:pgMar w:top="1440" w:right="1800" w:bottom="1440" w:left="1800" w:header="851" w:footer="992" w:gutter="0"/>
@@ -6451,9 +7432,9 @@
     </w:lvl>
   </w:abstractNum>
   <w:abstractNum w:abstractNumId="2" w15:restartNumberingAfterBreak="0">
-    <w:nsid w:val="477400CF"/>
+    <w:nsid w:val="36BC7A22"/>
     <w:multiLevelType w:val="multilevel"/>
-    <w:tmpl w:val="EB7E05A8"/>
+    <w:tmpl w:val="72140A46"/>
     <w:lvl w:ilvl="0">
       <w:start w:val="1"/>
       <w:numFmt w:val="bullet"/>
@@ -6600,6 +7581,155 @@
     </w:lvl>
   </w:abstractNum>
   <w:abstractNum w:abstractNumId="3" w15:restartNumberingAfterBreak="0">
+    <w:nsid w:val="477400CF"/>
+    <w:multiLevelType w:val="multilevel"/>
+    <w:tmpl w:val="EB7E05A8"/>
+    <w:lvl w:ilvl="0">
+      <w:start w:val="1"/>
+      <w:numFmt w:val="bullet"/>
+      <w:lvlText w:val=""/>
+      <w:lvlJc w:val="left"/>
+      <w:pPr>
+        <w:tabs>
+          <w:tab w:val="num" w:pos="720"/>
+        </w:tabs>
+        <w:ind w:left="720" w:hanging="360"/>
+      </w:pPr>
+      <w:rPr>
+        <w:rFonts w:ascii="Symbol" w:hAnsi="Symbol" w:hint="default"/>
+        <w:sz w:val="20"/>
+      </w:rPr>
+    </w:lvl>
+    <w:lvl w:ilvl="1">
+      <w:start w:val="1"/>
+      <w:numFmt w:val="bullet"/>
+      <w:lvlText w:val="o"/>
+      <w:lvlJc w:val="left"/>
+      <w:pPr>
+        <w:tabs>
+          <w:tab w:val="num" w:pos="1440"/>
+        </w:tabs>
+        <w:ind w:left="1440" w:hanging="360"/>
+      </w:pPr>
+      <w:rPr>
+        <w:rFonts w:ascii="Courier New" w:hAnsi="Courier New" w:hint="default"/>
+        <w:sz w:val="20"/>
+      </w:rPr>
+    </w:lvl>
+    <w:lvl w:ilvl="2" w:tentative="1">
+      <w:start w:val="1"/>
+      <w:numFmt w:val="bullet"/>
+      <w:lvlText w:val=""/>
+      <w:lvlJc w:val="left"/>
+      <w:pPr>
+        <w:tabs>
+          <w:tab w:val="num" w:pos="2160"/>
+        </w:tabs>
+        <w:ind w:left="2160" w:hanging="360"/>
+      </w:pPr>
+      <w:rPr>
+        <w:rFonts w:ascii="Wingdings" w:hAnsi="Wingdings" w:hint="default"/>
+        <w:sz w:val="20"/>
+      </w:rPr>
+    </w:lvl>
+    <w:lvl w:ilvl="3" w:tentative="1">
+      <w:start w:val="1"/>
+      <w:numFmt w:val="bullet"/>
+      <w:lvlText w:val=""/>
+      <w:lvlJc w:val="left"/>
+      <w:pPr>
+        <w:tabs>
+          <w:tab w:val="num" w:pos="2880"/>
+        </w:tabs>
+        <w:ind w:left="2880" w:hanging="360"/>
+      </w:pPr>
+      <w:rPr>
+        <w:rFonts w:ascii="Wingdings" w:hAnsi="Wingdings" w:hint="default"/>
+        <w:sz w:val="20"/>
+      </w:rPr>
+    </w:lvl>
+    <w:lvl w:ilvl="4" w:tentative="1">
+      <w:start w:val="1"/>
+      <w:numFmt w:val="bullet"/>
+      <w:lvlText w:val=""/>
+      <w:lvlJc w:val="left"/>
+      <w:pPr>
+        <w:tabs>
+          <w:tab w:val="num" w:pos="3600"/>
+        </w:tabs>
+        <w:ind w:left="3600" w:hanging="360"/>
+      </w:pPr>
+      <w:rPr>
+        <w:rFonts w:ascii="Wingdings" w:hAnsi="Wingdings" w:hint="default"/>
+        <w:sz w:val="20"/>
+      </w:rPr>
+    </w:lvl>
+    <w:lvl w:ilvl="5" w:tentative="1">
+      <w:start w:val="1"/>
+      <w:numFmt w:val="bullet"/>
+      <w:lvlText w:val=""/>
+      <w:lvlJc w:val="left"/>
+      <w:pPr>
+        <w:tabs>
+          <w:tab w:val="num" w:pos="4320"/>
+        </w:tabs>
+        <w:ind w:left="4320" w:hanging="360"/>
+      </w:pPr>
+      <w:rPr>
+        <w:rFonts w:ascii="Wingdings" w:hAnsi="Wingdings" w:hint="default"/>
+        <w:sz w:val="20"/>
+      </w:rPr>
+    </w:lvl>
+    <w:lvl w:ilvl="6" w:tentative="1">
+      <w:start w:val="1"/>
+      <w:numFmt w:val="bullet"/>
+      <w:lvlText w:val=""/>
+      <w:lvlJc w:val="left"/>
+      <w:pPr>
+        <w:tabs>
+          <w:tab w:val="num" w:pos="5040"/>
+        </w:tabs>
+        <w:ind w:left="5040" w:hanging="360"/>
+      </w:pPr>
+      <w:rPr>
+        <w:rFonts w:ascii="Wingdings" w:hAnsi="Wingdings" w:hint="default"/>
+        <w:sz w:val="20"/>
+      </w:rPr>
+    </w:lvl>
+    <w:lvl w:ilvl="7" w:tentative="1">
+      <w:start w:val="1"/>
+      <w:numFmt w:val="bullet"/>
+      <w:lvlText w:val=""/>
+      <w:lvlJc w:val="left"/>
+      <w:pPr>
+        <w:tabs>
+          <w:tab w:val="num" w:pos="5760"/>
+        </w:tabs>
+        <w:ind w:left="5760" w:hanging="360"/>
+      </w:pPr>
+      <w:rPr>
+        <w:rFonts w:ascii="Wingdings" w:hAnsi="Wingdings" w:hint="default"/>
+        <w:sz w:val="20"/>
+      </w:rPr>
+    </w:lvl>
+    <w:lvl w:ilvl="8" w:tentative="1">
+      <w:start w:val="1"/>
+      <w:numFmt w:val="bullet"/>
+      <w:lvlText w:val=""/>
+      <w:lvlJc w:val="left"/>
+      <w:pPr>
+        <w:tabs>
+          <w:tab w:val="num" w:pos="6480"/>
+        </w:tabs>
+        <w:ind w:left="6480" w:hanging="360"/>
+      </w:pPr>
+      <w:rPr>
+        <w:rFonts w:ascii="Wingdings" w:hAnsi="Wingdings" w:hint="default"/>
+        <w:sz w:val="20"/>
+      </w:rPr>
+    </w:lvl>
+  </w:abstractNum>
+  <w:abstractNum w:abstractNumId="4" w15:restartNumberingAfterBreak="0">
     <w:nsid w:val="51DC326D"/>
     <w:multiLevelType w:val="multilevel"/>
     <w:tmpl w:val="EB7E05A8"/>
@@ -6748,7 +7878,7 @@
       </w:rPr>
     </w:lvl>
   </w:abstractNum>
-  <w:abstractNum w:abstractNumId="4" w15:restartNumberingAfterBreak="0">
+  <w:abstractNum w:abstractNumId="5" w15:restartNumberingAfterBreak="0">
     <w:nsid w:val="646240A4"/>
     <w:multiLevelType w:val="multilevel"/>
     <w:tmpl w:val="EB7E05A8"/>
@@ -6769,6 +7899,155 @@
       </w:rPr>
     </w:lvl>
     <w:lvl w:ilvl="1" w:tentative="1">
+      <w:start w:val="1"/>
+      <w:numFmt w:val="bullet"/>
+      <w:lvlText w:val="o"/>
+      <w:lvlJc w:val="left"/>
+      <w:pPr>
+        <w:tabs>
+          <w:tab w:val="num" w:pos="1440"/>
+        </w:tabs>
+        <w:ind w:left="1440" w:hanging="360"/>
+      </w:pPr>
+      <w:rPr>
+        <w:rFonts w:ascii="Courier New" w:hAnsi="Courier New" w:hint="default"/>
+        <w:sz w:val="20"/>
+      </w:rPr>
+    </w:lvl>
+    <w:lvl w:ilvl="2" w:tentative="1">
+      <w:start w:val="1"/>
+      <w:numFmt w:val="bullet"/>
+      <w:lvlText w:val=""/>
+      <w:lvlJc w:val="left"/>
+      <w:pPr>
+        <w:tabs>
+          <w:tab w:val="num" w:pos="2160"/>
+        </w:tabs>
+        <w:ind w:left="2160" w:hanging="360"/>
+      </w:pPr>
+      <w:rPr>
+        <w:rFonts w:ascii="Wingdings" w:hAnsi="Wingdings" w:hint="default"/>
+        <w:sz w:val="20"/>
+      </w:rPr>
+    </w:lvl>
+    <w:lvl w:ilvl="3" w:tentative="1">
+      <w:start w:val="1"/>
+      <w:numFmt w:val="bullet"/>
+      <w:lvlText w:val=""/>
+      <w:lvlJc w:val="left"/>
+      <w:pPr>
+        <w:tabs>
+          <w:tab w:val="num" w:pos="2880"/>
+        </w:tabs>
+        <w:ind w:left="2880" w:hanging="360"/>
+      </w:pPr>
+      <w:rPr>
+        <w:rFonts w:ascii="Wingdings" w:hAnsi="Wingdings" w:hint="default"/>
+        <w:sz w:val="20"/>
+      </w:rPr>
+    </w:lvl>
+    <w:lvl w:ilvl="4" w:tentative="1">
+      <w:start w:val="1"/>
+      <w:numFmt w:val="bullet"/>
+      <w:lvlText w:val=""/>
+      <w:lvlJc w:val="left"/>
+      <w:pPr>
+        <w:tabs>
+          <w:tab w:val="num" w:pos="3600"/>
+        </w:tabs>
+        <w:ind w:left="3600" w:hanging="360"/>
+      </w:pPr>
+      <w:rPr>
+        <w:rFonts w:ascii="Wingdings" w:hAnsi="Wingdings" w:hint="default"/>
+        <w:sz w:val="20"/>
+      </w:rPr>
+    </w:lvl>
+    <w:lvl w:ilvl="5" w:tentative="1">
+      <w:start w:val="1"/>
+      <w:numFmt w:val="bullet"/>
+      <w:lvlText w:val=""/>
+      <w:lvlJc w:val="left"/>
+      <w:pPr>
+        <w:tabs>
+          <w:tab w:val="num" w:pos="4320"/>
+        </w:tabs>
+        <w:ind w:left="4320" w:hanging="360"/>
+      </w:pPr>
+      <w:rPr>
+        <w:rFonts w:ascii="Wingdings" w:hAnsi="Wingdings" w:hint="default"/>
+        <w:sz w:val="20"/>
+      </w:rPr>
+    </w:lvl>
+    <w:lvl w:ilvl="6" w:tentative="1">
+      <w:start w:val="1"/>
+      <w:numFmt w:val="bullet"/>
+      <w:lvlText w:val=""/>
+      <w:lvlJc w:val="left"/>
+      <w:pPr>
+        <w:tabs>
+          <w:tab w:val="num" w:pos="5040"/>
+        </w:tabs>
+        <w:ind w:left="5040" w:hanging="360"/>
+      </w:pPr>
+      <w:rPr>
+        <w:rFonts w:ascii="Wingdings" w:hAnsi="Wingdings" w:hint="default"/>
+        <w:sz w:val="20"/>
+      </w:rPr>
+    </w:lvl>
+    <w:lvl w:ilvl="7" w:tentative="1">
+      <w:start w:val="1"/>
+      <w:numFmt w:val="bullet"/>
+      <w:lvlText w:val=""/>
+      <w:lvlJc w:val="left"/>
+      <w:pPr>
+        <w:tabs>
+          <w:tab w:val="num" w:pos="5760"/>
+        </w:tabs>
+        <w:ind w:left="5760" w:hanging="360"/>
+      </w:pPr>
+      <w:rPr>
+        <w:rFonts w:ascii="Wingdings" w:hAnsi="Wingdings" w:hint="default"/>
+        <w:sz w:val="20"/>
+      </w:rPr>
+    </w:lvl>
+    <w:lvl w:ilvl="8" w:tentative="1">
+      <w:start w:val="1"/>
+      <w:numFmt w:val="bullet"/>
+      <w:lvlText w:val=""/>
+      <w:lvlJc w:val="left"/>
+      <w:pPr>
+        <w:tabs>
+          <w:tab w:val="num" w:pos="6480"/>
+        </w:tabs>
+        <w:ind w:left="6480" w:hanging="360"/>
+      </w:pPr>
+      <w:rPr>
+        <w:rFonts w:ascii="Wingdings" w:hAnsi="Wingdings" w:hint="default"/>
+        <w:sz w:val="20"/>
+      </w:rPr>
+    </w:lvl>
+  </w:abstractNum>
+  <w:abstractNum w:abstractNumId="6" w15:restartNumberingAfterBreak="0">
+    <w:nsid w:val="6B804B4F"/>
+    <w:multiLevelType w:val="multilevel"/>
+    <w:tmpl w:val="C0F8A16A"/>
+    <w:lvl w:ilvl="0">
+      <w:start w:val="1"/>
+      <w:numFmt w:val="bullet"/>
+      <w:lvlText w:val=""/>
+      <w:lvlJc w:val="left"/>
+      <w:pPr>
+        <w:tabs>
+          <w:tab w:val="num" w:pos="720"/>
+        </w:tabs>
+        <w:ind w:left="720" w:hanging="360"/>
+      </w:pPr>
+      <w:rPr>
+        <w:rFonts w:ascii="Symbol" w:hAnsi="Symbol" w:hint="default"/>
+        <w:sz w:val="20"/>
+      </w:rPr>
+    </w:lvl>
+    <w:lvl w:ilvl="1">
       <w:start w:val="1"/>
       <w:numFmt w:val="bullet"/>
       <w:lvlText w:val="o"/>
@@ -6904,13 +8183,19 @@
     <w:abstractNumId w:val="1"/>
   </w:num>
   <w:num w:numId="3">
+    <w:abstractNumId w:val="3"/>
+  </w:num>
+  <w:num w:numId="4">
+    <w:abstractNumId w:val="5"/>
+  </w:num>
+  <w:num w:numId="5">
+    <w:abstractNumId w:val="4"/>
+  </w:num>
+  <w:num w:numId="6">
     <w:abstractNumId w:val="2"/>
   </w:num>
-  <w:num w:numId="4">
-    <w:abstractNumId w:val="4"/>
-  </w:num>
-  <w:num w:numId="5">
-    <w:abstractNumId w:val="3"/>
+  <w:num w:numId="7">
+    <w:abstractNumId w:val="6"/>
   </w:num>
 </w:numbering>
 </file>
@@ -7651,6 +8936,11 @@
     <w:basedOn w:val="a0"/>
     <w:rsid w:val="00442345"/>
   </w:style>
+  <w:style w:type="character" w:customStyle="1" w:styleId="wordforms">
+    <w:name w:val="wordforms"/>
+    <w:basedOn w:val="a0"/>
+    <w:rsid w:val="006C707B"/>
+  </w:style>
 </w:styles>
 </file>
 
